--- a/SAP.docx
+++ b/SAP.docx
@@ -70,7 +70,7 @@
         <w:pStyle w:val="FirstParagraph"/>
       </w:pPr>
       <w:r>
-        <w:t xml:space="preserve">The SCOPE study enrolled adults 60 years of age and older in greater New Haven over the course of 2 years (October 2020-September 2022). Individuals were followed longitudinally over a 10 week period (6 visits, 2 weeks apart). At ech study visit, individuals provided a saliva sample, and at the final visit, they provided a urine sample. They also completed a questionnaire about their activities and contacts with others. A unique aspect of this study is that subjects were enrolled as pairs living in the same household, and these two people were the only members of te household.</w:t>
+        <w:t xml:space="preserve">The SCOPE study enrolled adults 60 years of age and older in greater New Haven over the course of 2 years (October 2020-September 2022). Individuals were followed longitudinally over a 10 week period (6 visits, 2 weeks apart). At each study visit, individuals provided a saliva sample, and at the final visit, they provided a urine sample. They also completed a questionnaire about their activities and contacts with others. A unique aspect of this study is that subjects were enrolled as pairs living in the same household, and these two people were the only members of te household.</w:t>
       </w:r>
     </w:p>
     <w:bookmarkEnd w:id="20"/>
@@ -88,7 +88,7 @@
         <w:pStyle w:val="FirstParagraph"/>
       </w:pPr>
       <w:r>
-        <w:t xml:space="preserve">The goals of the study are to quantify the acquistion and clearance rates of pneumococcus among older adults living in a community setting, to identify risk factors for colonization, and to quantify within-household transmission of pneumococcus.</w:t>
+        <w:t xml:space="preserve">The goals of the study are to quantify the acquisition and clearance rates of pneumococcus among older adults living in a community setting, to identify risk factors for colonization, and to quantify within-household transmission of pneumococcus.</w:t>
       </w:r>
     </w:p>
     <w:bookmarkEnd w:id="21"/>
@@ -142,7 +142,7 @@
       </w:r>
     </w:p>
     <w:bookmarkEnd w:id="22"/>
-    <w:bookmarkStart w:id="26" w:name="analysis-plan"/>
+    <w:bookmarkStart w:id="29" w:name="analysis-plan"/>
     <w:p>
       <w:pPr>
         <w:pStyle w:val="Heading2"/>
@@ -151,7 +151,7 @@
         <w:t xml:space="preserve">Analysis plan</w:t>
       </w:r>
     </w:p>
-    <w:bookmarkStart w:id="23" w:name="descriptive-statistics"/>
+    <w:bookmarkStart w:id="26" w:name="descriptive-statistics"/>
     <w:p>
       <w:pPr>
         <w:pStyle w:val="Heading3"/>
@@ -166,126 +166,176 @@
           <w:ilvl w:val="0"/>
           <w:numId w:val="1001"/>
         </w:numPr>
-      </w:pPr>
-      <w:r>
-        <w:t xml:space="preserve">Percent of tests that were positive, overall and by year</w:t>
+        <w:pStyle w:val="Compact"/>
+      </w:pPr>
+      <w:r>
+        <w:t xml:space="preserve">lytA vs piaB Ct values</w:t>
+      </w:r>
+    </w:p>
+    <w:p>
+      <w:pPr>
+        <w:pStyle w:val="SourceCode"/>
+      </w:pPr>
+      <w:r>
+        <w:rPr>
+          <w:rStyle w:val="VerbatimChar"/>
+        </w:rPr>
+        <w:t xml:space="preserve">## Warning: Removed 2 rows containing missing values (geom_point).</w:t>
+      </w:r>
+    </w:p>
+    <w:p>
+      <w:pPr>
+        <w:pStyle w:val="FirstParagraph"/>
+      </w:pPr>
+      <w:r>
+        <w:drawing>
+          <wp:inline>
+            <wp:extent cx="4620126" cy="3696101"/>
+            <wp:effectExtent b="0" l="0" r="0" t="0"/>
+            <wp:docPr descr="" title="" id="24" name="Picture"/>
+            <a:graphic>
+              <a:graphicData uri="http://schemas.openxmlformats.org/drawingml/2006/picture">
+                <pic:pic>
+                  <pic:nvPicPr>
+                    <pic:cNvPr descr="SAP_files/figure-docx/unnamed-chunk-2-1.png" id="25" name="Picture"/>
+                    <pic:cNvPicPr>
+                      <a:picLocks noChangeArrowheads="1" noChangeAspect="1"/>
+                    </pic:cNvPicPr>
+                  </pic:nvPicPr>
+                  <pic:blipFill>
+                    <a:blip r:embed="rId23"/>
+                    <a:stretch>
+                      <a:fillRect/>
+                    </a:stretch>
+                  </pic:blipFill>
+                  <pic:spPr bwMode="auto">
+                    <a:xfrm>
+                      <a:off x="0" y="0"/>
+                      <a:ext cx="4620126" cy="3696101"/>
+                    </a:xfrm>
+                    <a:prstGeom prst="rect">
+                      <a:avLst/>
+                    </a:prstGeom>
+                    <a:noFill/>
+                    <a:ln w="9525">
+                      <a:noFill/>
+                      <a:headEnd/>
+                      <a:tailEnd/>
+                    </a:ln>
+                  </pic:spPr>
+                </pic:pic>
+              </a:graphicData>
+            </a:graphic>
+          </wp:inline>
+        </w:drawing>
       </w:r>
     </w:p>
     <w:p>
       <w:pPr>
         <w:numPr>
           <w:ilvl w:val="0"/>
-          <w:numId w:val="1001"/>
-        </w:numPr>
-      </w:pPr>
-      <w:r>
-        <w:t xml:space="preserve">Percent of people who were positive (period prevalence)</w:t>
-      </w:r>
-    </w:p>
-    <w:p>
-      <w:pPr>
-        <w:numPr>
-          <w:ilvl w:val="0"/>
-          <w:numId w:val="1001"/>
-        </w:numPr>
-      </w:pPr>
-      <w:r>
-        <w:t xml:space="preserve">Percent of households that were positive</w:t>
-      </w:r>
-    </w:p>
-    <w:p>
-      <w:pPr>
-        <w:numPr>
-          <w:ilvl w:val="0"/>
-          <w:numId w:val="1001"/>
-        </w:numPr>
-      </w:pPr>
-      <w:r>
-        <w:t xml:space="preserve">Percent positive and average Ct, by sex</w:t>
-      </w:r>
-    </w:p>
-    <w:p>
-      <w:pPr>
-        <w:numPr>
-          <w:ilvl w:val="0"/>
-          <w:numId w:val="1001"/>
-        </w:numPr>
-      </w:pPr>
-      <w:r>
-        <w:t xml:space="preserve">Percent positive by calendar month</w:t>
-      </w:r>
-    </w:p>
-    <w:p>
-      <w:pPr>
-        <w:numPr>
-          <w:ilvl w:val="0"/>
-          <w:numId w:val="1001"/>
-        </w:numPr>
-      </w:pPr>
-      <w:r>
-        <w:t xml:space="preserve">Percent of individuals with contacts, by age of contacts</w:t>
-      </w:r>
-    </w:p>
-    <w:p>
-      <w:pPr>
-        <w:numPr>
-          <w:ilvl w:val="0"/>
-          <w:numId w:val="1001"/>
-        </w:numPr>
-      </w:pPr>
-      <w:r>
-        <w:t xml:space="preserve">Proportion positive, stratified by contacts</w:t>
-      </w:r>
-    </w:p>
-    <w:p>
-      <w:pPr>
-        <w:numPr>
-          <w:ilvl w:val="1"/>
           <w:numId w:val="1002"/>
         </w:numPr>
-      </w:pPr>
-      <w:r>
-        <w:t xml:space="preserve">Contact with children &lt;5 years</w:t>
-      </w:r>
-    </w:p>
-    <w:p>
-      <w:pPr>
-        <w:numPr>
-          <w:ilvl w:val="1"/>
-          <w:numId w:val="1002"/>
-        </w:numPr>
-      </w:pPr>
-      <w:r>
-        <w:t xml:space="preserve">Contact with children &lt;1 year, 1-2 years, 2-4 years, 5-9 years, 10 years and older</w:t>
-      </w:r>
-    </w:p>
-    <w:p>
-      <w:pPr>
-        <w:numPr>
-          <w:ilvl w:val="1"/>
-          <w:numId w:val="1002"/>
-        </w:numPr>
-      </w:pPr>
-      <w:r>
-        <w:t xml:space="preserve">Test with Fisher’s Exact Test (p&lt;0.05)</w:t>
-      </w:r>
-    </w:p>
-    <w:bookmarkEnd w:id="23"/>
-    <w:bookmarkStart w:id="24" w:name="regression-models"/>
-    <w:p>
-      <w:pPr>
-        <w:pStyle w:val="Heading3"/>
-      </w:pPr>
-      <w:r>
-        <w:t xml:space="preserve">Regression models</w:t>
-      </w:r>
-    </w:p>
-    <w:p>
-      <w:pPr>
-        <w:pStyle w:val="FirstParagraph"/>
-      </w:pPr>
-      <w:r>
-        <w:t xml:space="preserve">Evaluate correlates of pneumococcal positivity.</w:t>
+        <w:pStyle w:val="Compact"/>
+      </w:pPr>
+      <w:r>
+        <w:t xml:space="preserve">Percent of tests that were positive, overall</w:t>
+      </w:r>
+    </w:p>
+    <w:p>
+      <w:pPr>
+        <w:pStyle w:val="SourceCode"/>
+      </w:pPr>
+      <w:r>
+        <w:rPr>
+          <w:rStyle w:val="VerbatimChar"/>
+        </w:rPr>
+        <w:t xml:space="preserve">## # A tibble: 1 x 3</w:t>
+      </w:r>
+      <w:r>
+        <w:br/>
+      </w:r>
+      <w:r>
+        <w:rPr>
+          <w:rStyle w:val="VerbatimChar"/>
+        </w:rPr>
+        <w:t xml:space="preserve">##   N_piaB N_test `Percent piab`</w:t>
+      </w:r>
+      <w:r>
+        <w:br/>
+      </w:r>
+      <w:r>
+        <w:rPr>
+          <w:rStyle w:val="VerbatimChar"/>
+        </w:rPr>
+        <w:t xml:space="preserve">##    &lt;dbl&gt;  &lt;int&gt;          &lt;dbl&gt;</w:t>
+      </w:r>
+      <w:r>
+        <w:br/>
+      </w:r>
+      <w:r>
+        <w:rPr>
+          <w:rStyle w:val="VerbatimChar"/>
+        </w:rPr>
+        <w:t xml:space="preserve">## 1     54   1088           4.96</w:t>
+      </w:r>
+    </w:p>
+    <w:p>
+      <w:pPr>
+        <w:pStyle w:val="SourceCode"/>
+      </w:pPr>
+      <w:r>
+        <w:rPr>
+          <w:rStyle w:val="VerbatimChar"/>
+        </w:rPr>
+        <w:t xml:space="preserve">  - and by year</w:t>
+      </w:r>
+    </w:p>
+    <w:p>
+      <w:pPr>
+        <w:pStyle w:val="SourceCode"/>
+      </w:pPr>
+      <w:r>
+        <w:rPr>
+          <w:rStyle w:val="VerbatimChar"/>
+        </w:rPr>
+        <w:t xml:space="preserve">## # A tibble: 2 x 4</w:t>
+      </w:r>
+      <w:r>
+        <w:br/>
+      </w:r>
+      <w:r>
+        <w:rPr>
+          <w:rStyle w:val="VerbatimChar"/>
+        </w:rPr>
+        <w:t xml:space="preserve">##   season N_piaB N_test Pct_piab</w:t>
+      </w:r>
+      <w:r>
+        <w:br/>
+      </w:r>
+      <w:r>
+        <w:rPr>
+          <w:rStyle w:val="VerbatimChar"/>
+        </w:rPr>
+        <w:t xml:space="preserve">##   &lt;chr&gt;   &lt;dbl&gt;  &lt;int&gt;    &lt;dbl&gt;</w:t>
+      </w:r>
+      <w:r>
+        <w:br/>
+      </w:r>
+      <w:r>
+        <w:rPr>
+          <w:rStyle w:val="VerbatimChar"/>
+        </w:rPr>
+        <w:t xml:space="preserve">## 1 S1         37    567      6.5</w:t>
+      </w:r>
+      <w:r>
+        <w:br/>
+      </w:r>
+      <w:r>
+        <w:rPr>
+          <w:rStyle w:val="VerbatimChar"/>
+        </w:rPr>
+        <w:t xml:space="preserve">## 2 S2         17    521      3.3</w:t>
       </w:r>
     </w:p>
     <w:p>
@@ -297,7 +347,7 @@
         <w:pStyle w:val="Compact"/>
       </w:pPr>
       <w:r>
-        <w:t xml:space="preserve">Multivariate logistic regression to identify relevant age groups</w:t>
+        <w:t xml:space="preserve">Percent of people who were positive (period prevalence)</w:t>
       </w:r>
     </w:p>
     <w:p>
@@ -306,119 +356,18 @@
       </w:pPr>
       <w:r>
         <w:rPr>
-          <w:rStyle w:val="NormalTok"/>
-        </w:rPr>
-        <w:t xml:space="preserve">        mod1 </w:t>
-      </w:r>
-      <w:r>
-        <w:rPr>
-          <w:rStyle w:val="OtherTok"/>
-        </w:rPr>
-        <w:t xml:space="preserve">&lt;-</w:t>
-      </w:r>
-      <w:r>
-        <w:rPr>
-          <w:rStyle w:val="NormalTok"/>
-        </w:rPr>
-        <w:t xml:space="preserve"> </w:t>
-      </w:r>
-      <w:r>
-        <w:rPr>
-          <w:rStyle w:val="FunctionTok"/>
-        </w:rPr>
-        <w:t xml:space="preserve">glm</w:t>
-      </w:r>
-      <w:r>
-        <w:rPr>
-          <w:rStyle w:val="NormalTok"/>
-        </w:rPr>
-        <w:t xml:space="preserve">(piab_pos </w:t>
-      </w:r>
-      <w:r>
-        <w:rPr>
-          <w:rStyle w:val="SpecialCharTok"/>
-        </w:rPr>
-        <w:t xml:space="preserve">~</w:t>
-      </w:r>
-      <w:r>
-        <w:rPr>
-          <w:rStyle w:val="NormalTok"/>
-        </w:rPr>
-        <w:t xml:space="preserve"> child_contact_u12m </w:t>
-      </w:r>
-      <w:r>
-        <w:rPr>
-          <w:rStyle w:val="SpecialCharTok"/>
-        </w:rPr>
-        <w:t xml:space="preserve">+</w:t>
-      </w:r>
-      <w:r>
-        <w:rPr>
-          <w:rStyle w:val="NormalTok"/>
-        </w:rPr>
-        <w:t xml:space="preserve"> child_contact_13_23m </w:t>
-      </w:r>
-      <w:r>
-        <w:rPr>
-          <w:rStyle w:val="SpecialCharTok"/>
-        </w:rPr>
-        <w:t xml:space="preserve">+</w:t>
-      </w:r>
-      <w:r>
-        <w:rPr>
-          <w:rStyle w:val="NormalTok"/>
-        </w:rPr>
-        <w:t xml:space="preserve"> child_contact_24_59m </w:t>
-      </w:r>
-      <w:r>
-        <w:rPr>
-          <w:rStyle w:val="SpecialCharTok"/>
-        </w:rPr>
-        <w:t xml:space="preserve">+</w:t>
-      </w:r>
-      <w:r>
-        <w:rPr>
-          <w:rStyle w:val="NormalTok"/>
-        </w:rPr>
-        <w:t xml:space="preserve"> child_contact_5_10y </w:t>
-      </w:r>
-      <w:r>
-        <w:rPr>
-          <w:rStyle w:val="SpecialCharTok"/>
-        </w:rPr>
-        <w:t xml:space="preserve">+</w:t>
-      </w:r>
-      <w:r>
-        <w:rPr>
-          <w:rStyle w:val="NormalTok"/>
-        </w:rPr>
-        <w:t xml:space="preserve"> child_contact_over10y , </w:t>
-      </w:r>
-      <w:r>
-        <w:rPr>
-          <w:rStyle w:val="AttributeTok"/>
-        </w:rPr>
-        <w:t xml:space="preserve">family=</w:t>
-      </w:r>
-      <w:r>
-        <w:rPr>
-          <w:rStyle w:val="StringTok"/>
-        </w:rPr>
-        <w:t xml:space="preserve">'binomial'</w:t>
-      </w:r>
-      <w:r>
-        <w:rPr>
-          <w:rStyle w:val="NormalTok"/>
-        </w:rPr>
-        <w:t xml:space="preserve">)</w:t>
-      </w:r>
-    </w:p>
-    <w:p>
-      <w:pPr>
-        <w:pStyle w:val="FirstParagraph"/>
-      </w:pPr>
-      <w:r>
-        <w:t xml:space="preserve">Generalized estimating equation to account for correlation within individuals</w:t>
+          <w:rStyle w:val="VerbatimChar"/>
+        </w:rPr>
+        <w:t xml:space="preserve">## `summarise()` has grouped output by 'ID'. You can override using the `.groups`</w:t>
+      </w:r>
+      <w:r>
+        <w:br/>
+      </w:r>
+      <w:r>
+        <w:rPr>
+          <w:rStyle w:val="VerbatimChar"/>
+        </w:rPr>
+        <w:t xml:space="preserve">## argument.</w:t>
       </w:r>
     </w:p>
     <w:p>
@@ -427,506 +376,45 @@
       </w:pPr>
       <w:r>
         <w:rPr>
-          <w:rStyle w:val="NormalTok"/>
-        </w:rPr>
-        <w:t xml:space="preserve">mod1.gee </w:t>
-      </w:r>
-      <w:r>
-        <w:rPr>
-          <w:rStyle w:val="OtherTok"/>
-        </w:rPr>
-        <w:t xml:space="preserve">&lt;-</w:t>
-      </w:r>
-      <w:r>
-        <w:rPr>
-          <w:rStyle w:val="NormalTok"/>
-        </w:rPr>
-        <w:t xml:space="preserve"> </w:t>
-      </w:r>
-      <w:r>
-        <w:rPr>
-          <w:rStyle w:val="FunctionTok"/>
-        </w:rPr>
-        <w:t xml:space="preserve">gee</w:t>
-      </w:r>
-      <w:r>
-        <w:rPr>
-          <w:rStyle w:val="NormalTok"/>
-        </w:rPr>
-        <w:t xml:space="preserve">(piab_pos </w:t>
-      </w:r>
-      <w:r>
-        <w:rPr>
-          <w:rStyle w:val="SpecialCharTok"/>
-        </w:rPr>
-        <w:t xml:space="preserve">~</w:t>
-      </w:r>
-      <w:r>
-        <w:rPr>
-          <w:rStyle w:val="NormalTok"/>
-        </w:rPr>
-        <w:t xml:space="preserve"> child_contact_u12m</w:t>
-      </w:r>
-      <w:r>
-        <w:rPr>
-          <w:rStyle w:val="SpecialCharTok"/>
-        </w:rPr>
-        <w:t xml:space="preserve">+</w:t>
-      </w:r>
-      <w:r>
-        <w:rPr>
-          <w:rStyle w:val="NormalTok"/>
-        </w:rPr>
-        <w:t xml:space="preserve"> child_contact_13_23m </w:t>
-      </w:r>
-      <w:r>
-        <w:rPr>
-          <w:rStyle w:val="SpecialCharTok"/>
-        </w:rPr>
-        <w:t xml:space="preserve">+</w:t>
-      </w:r>
-      <w:r>
-        <w:rPr>
-          <w:rStyle w:val="NormalTok"/>
-        </w:rPr>
-        <w:t xml:space="preserve"> child_contact_24_59m </w:t>
-      </w:r>
-      <w:r>
-        <w:rPr>
-          <w:rStyle w:val="SpecialCharTok"/>
-        </w:rPr>
-        <w:t xml:space="preserve">+</w:t>
-      </w:r>
-      <w:r>
-        <w:rPr>
-          <w:rStyle w:val="NormalTok"/>
-        </w:rPr>
-        <w:t xml:space="preserve"> child_contact_5_10y </w:t>
-      </w:r>
-      <w:r>
-        <w:rPr>
-          <w:rStyle w:val="SpecialCharTok"/>
-        </w:rPr>
-        <w:t xml:space="preserve">+</w:t>
-      </w:r>
-      <w:r>
-        <w:rPr>
-          <w:rStyle w:val="NormalTok"/>
-        </w:rPr>
-        <w:t xml:space="preserve"> child_contact_over10y,</w:t>
-      </w:r>
-      <w:r>
-        <w:rPr>
-          <w:rStyle w:val="AttributeTok"/>
-        </w:rPr>
-        <w:t xml:space="preserve">id=</w:t>
-      </w:r>
-      <w:r>
-        <w:rPr>
-          <w:rStyle w:val="NormalTok"/>
-        </w:rPr>
-        <w:t xml:space="preserve">mod.df</w:t>
-      </w:r>
-      <w:r>
-        <w:rPr>
-          <w:rStyle w:val="SpecialCharTok"/>
-        </w:rPr>
-        <w:t xml:space="preserve">$</w:t>
-      </w:r>
-      <w:r>
-        <w:rPr>
-          <w:rStyle w:val="NormalTok"/>
-        </w:rPr>
-        <w:t xml:space="preserve">ID, </w:t>
-      </w:r>
-      <w:r>
-        <w:rPr>
-          <w:rStyle w:val="AttributeTok"/>
-        </w:rPr>
-        <w:t xml:space="preserve">data=</w:t>
-      </w:r>
-      <w:r>
-        <w:rPr>
-          <w:rStyle w:val="NormalTok"/>
-        </w:rPr>
-        <w:t xml:space="preserve">mod.df, </w:t>
-      </w:r>
-      <w:r>
-        <w:rPr>
-          <w:rStyle w:val="AttributeTok"/>
-        </w:rPr>
-        <w:t xml:space="preserve">family=</w:t>
-      </w:r>
-      <w:r>
-        <w:rPr>
-          <w:rStyle w:val="FunctionTok"/>
-        </w:rPr>
-        <w:t xml:space="preserve">binomial</w:t>
-      </w:r>
-      <w:r>
-        <w:rPr>
-          <w:rStyle w:val="NormalTok"/>
-        </w:rPr>
-        <w:t xml:space="preserve">(</w:t>
-      </w:r>
-      <w:r>
-        <w:rPr>
-          <w:rStyle w:val="AttributeTok"/>
-        </w:rPr>
-        <w:t xml:space="preserve">link=</w:t>
-      </w:r>
-      <w:r>
-        <w:rPr>
-          <w:rStyle w:val="StringTok"/>
-        </w:rPr>
-        <w:t xml:space="preserve">'log'</w:t>
-      </w:r>
-      <w:r>
-        <w:rPr>
-          <w:rStyle w:val="NormalTok"/>
-        </w:rPr>
-        <w:t xml:space="preserve">), </w:t>
-      </w:r>
-      <w:r>
-        <w:rPr>
-          <w:rStyle w:val="AttributeTok"/>
-        </w:rPr>
-        <w:t xml:space="preserve">corstr=</w:t>
-      </w:r>
-      <w:r>
-        <w:rPr>
-          <w:rStyle w:val="StringTok"/>
-        </w:rPr>
-        <w:t xml:space="preserve">"exchangeable"</w:t>
-      </w:r>
-      <w:r>
-        <w:rPr>
-          <w:rStyle w:val="NormalTok"/>
-        </w:rPr>
-        <w:t xml:space="preserve">)</w:t>
-      </w:r>
-    </w:p>
-    <w:bookmarkEnd w:id="24"/>
-    <w:bookmarkStart w:id="25" w:name="longitudinal-data-analysis"/>
-    <w:p>
-      <w:pPr>
-        <w:pStyle w:val="Heading3"/>
-      </w:pPr>
-      <w:r>
-        <w:t xml:space="preserve">Longitudinal data analysis</w:t>
-      </w:r>
-    </w:p>
-    <w:p>
-      <w:pPr>
-        <w:pStyle w:val="FirstParagraph"/>
-      </w:pPr>
-      <w:r>
-        <w:t xml:space="preserve">Use a Markov transition model with 2 states (colonized, uncolonized) to quantify acquisition and clearance rates and correlates of both. The model below estimates acquisition and clearance rates, and teh effect of recent contact with a child &lt;12m on acquisition rates</w:t>
-      </w:r>
-    </w:p>
-    <w:p>
-      <w:pPr>
-        <w:pStyle w:val="SourceCode"/>
-      </w:pPr>
-      <w:r>
-        <w:rPr>
-          <w:rStyle w:val="NormalTok"/>
-        </w:rPr>
-        <w:t xml:space="preserve">msm.mod1 </w:t>
-      </w:r>
-      <w:r>
-        <w:rPr>
-          <w:rStyle w:val="OtherTok"/>
-        </w:rPr>
-        <w:t xml:space="preserve">&lt;-</w:t>
-      </w:r>
-      <w:r>
-        <w:rPr>
-          <w:rStyle w:val="NormalTok"/>
-        </w:rPr>
-        <w:t xml:space="preserve"> </w:t>
-      </w:r>
-      <w:r>
-        <w:rPr>
-          <w:rStyle w:val="FunctionTok"/>
-        </w:rPr>
-        <w:t xml:space="preserve">msm</w:t>
-      </w:r>
-      <w:r>
-        <w:rPr>
-          <w:rStyle w:val="NormalTok"/>
-        </w:rPr>
-        <w:t xml:space="preserve">( state</w:t>
-      </w:r>
-      <w:r>
-        <w:rPr>
-          <w:rStyle w:val="SpecialCharTok"/>
-        </w:rPr>
-        <w:t xml:space="preserve">~</w:t>
-      </w:r>
-      <w:r>
-        <w:rPr>
-          <w:rStyle w:val="NormalTok"/>
-        </w:rPr>
-        <w:t xml:space="preserve"> day ,  </w:t>
-      </w:r>
-      <w:r>
-        <w:rPr>
-          <w:rStyle w:val="AttributeTok"/>
-        </w:rPr>
-        <w:t xml:space="preserve">subject=</w:t>
-      </w:r>
-      <w:r>
-        <w:rPr>
-          <w:rStyle w:val="NormalTok"/>
-        </w:rPr>
-        <w:t xml:space="preserve">ID , </w:t>
-      </w:r>
-      <w:r>
-        <w:rPr>
-          <w:rStyle w:val="AttributeTok"/>
-        </w:rPr>
-        <w:t xml:space="preserve">qmatrix=</w:t>
-      </w:r>
-      <w:r>
-        <w:rPr>
-          <w:rStyle w:val="NormalTok"/>
-        </w:rPr>
-        <w:t xml:space="preserve">q1 , </w:t>
-      </w:r>
-      <w:r>
-        <w:rPr>
-          <w:rStyle w:val="AttributeTok"/>
-        </w:rPr>
-        <w:t xml:space="preserve">data=</w:t>
-      </w:r>
-      <w:r>
-        <w:rPr>
-          <w:rStyle w:val="NormalTok"/>
-        </w:rPr>
-        <w:t xml:space="preserve">l2,</w:t>
-      </w:r>
-      <w:r>
-        <w:rPr>
-          <w:rStyle w:val="AttributeTok"/>
-        </w:rPr>
-        <w:t xml:space="preserve">covariates =</w:t>
-      </w:r>
-      <w:r>
-        <w:rPr>
-          <w:rStyle w:val="NormalTok"/>
-        </w:rPr>
-        <w:t xml:space="preserve"> </w:t>
-      </w:r>
-      <w:r>
-        <w:rPr>
-          <w:rStyle w:val="FunctionTok"/>
-        </w:rPr>
-        <w:t xml:space="preserve">list</w:t>
-      </w:r>
-      <w:r>
-        <w:rPr>
-          <w:rStyle w:val="NormalTok"/>
-        </w:rPr>
-        <w:t xml:space="preserve">(</w:t>
-      </w:r>
-      <w:r>
-        <w:rPr>
-          <w:rStyle w:val="StringTok"/>
-        </w:rPr>
-        <w:t xml:space="preserve">"1-2"</w:t>
-      </w:r>
-      <w:r>
-        <w:rPr>
-          <w:rStyle w:val="NormalTok"/>
-        </w:rPr>
-        <w:t xml:space="preserve"> </w:t>
-      </w:r>
-      <w:r>
-        <w:rPr>
-          <w:rStyle w:val="OtherTok"/>
-        </w:rPr>
-        <w:t xml:space="preserve">=</w:t>
-      </w:r>
-      <w:r>
-        <w:rPr>
-          <w:rStyle w:val="NormalTok"/>
-        </w:rPr>
-        <w:t xml:space="preserve"> </w:t>
-      </w:r>
-      <w:r>
-        <w:rPr>
-          <w:rStyle w:val="ErrorTok"/>
-        </w:rPr>
-        <w:t xml:space="preserve">~</w:t>
-      </w:r>
-      <w:r>
-        <w:rPr>
-          <w:rStyle w:val="NormalTok"/>
-        </w:rPr>
-        <w:t xml:space="preserve"> child_contact_u12m))</w:t>
-      </w:r>
-    </w:p>
-    <w:p>
-      <w:pPr>
-        <w:pStyle w:val="FirstParagraph"/>
-      </w:pPr>
-      <w:r>
-        <w:t xml:space="preserve">Effect of positive household contact. This quantifies transmission within households.</w:t>
-      </w:r>
-    </w:p>
-    <w:p>
-      <w:pPr>
-        <w:pStyle w:val="SourceCode"/>
-      </w:pPr>
-      <w:r>
-        <w:rPr>
-          <w:rStyle w:val="NormalTok"/>
-        </w:rPr>
-        <w:t xml:space="preserve">msm.mod1 </w:t>
-      </w:r>
-      <w:r>
-        <w:rPr>
-          <w:rStyle w:val="OtherTok"/>
-        </w:rPr>
-        <w:t xml:space="preserve">&lt;-</w:t>
-      </w:r>
-      <w:r>
-        <w:rPr>
-          <w:rStyle w:val="NormalTok"/>
-        </w:rPr>
-        <w:t xml:space="preserve"> </w:t>
-      </w:r>
-      <w:r>
-        <w:rPr>
-          <w:rStyle w:val="FunctionTok"/>
-        </w:rPr>
-        <w:t xml:space="preserve">msm</w:t>
-      </w:r>
-      <w:r>
-        <w:rPr>
-          <w:rStyle w:val="NormalTok"/>
-        </w:rPr>
-        <w:t xml:space="preserve">( state</w:t>
-      </w:r>
-      <w:r>
-        <w:rPr>
-          <w:rStyle w:val="SpecialCharTok"/>
-        </w:rPr>
-        <w:t xml:space="preserve">~</w:t>
-      </w:r>
-      <w:r>
-        <w:rPr>
-          <w:rStyle w:val="NormalTok"/>
-        </w:rPr>
-        <w:t xml:space="preserve"> day ,  </w:t>
-      </w:r>
-      <w:r>
-        <w:rPr>
-          <w:rStyle w:val="AttributeTok"/>
-        </w:rPr>
-        <w:t xml:space="preserve">subject=</w:t>
-      </w:r>
-      <w:r>
-        <w:rPr>
-          <w:rStyle w:val="NormalTok"/>
-        </w:rPr>
-        <w:t xml:space="preserve">ID , </w:t>
-      </w:r>
-      <w:r>
-        <w:rPr>
-          <w:rStyle w:val="AttributeTok"/>
-        </w:rPr>
-        <w:t xml:space="preserve">qmatrix=</w:t>
-      </w:r>
-      <w:r>
-        <w:rPr>
-          <w:rStyle w:val="NormalTok"/>
-        </w:rPr>
-        <w:t xml:space="preserve">q1 , </w:t>
-      </w:r>
-      <w:r>
-        <w:rPr>
-          <w:rStyle w:val="AttributeTok"/>
-        </w:rPr>
-        <w:t xml:space="preserve">data=</w:t>
-      </w:r>
-      <w:r>
-        <w:rPr>
-          <w:rStyle w:val="NormalTok"/>
-        </w:rPr>
-        <w:t xml:space="preserve">l2,</w:t>
-      </w:r>
-      <w:r>
-        <w:rPr>
-          <w:rStyle w:val="AttributeTok"/>
-        </w:rPr>
-        <w:t xml:space="preserve">covariates =</w:t>
-      </w:r>
-      <w:r>
-        <w:rPr>
-          <w:rStyle w:val="NormalTok"/>
-        </w:rPr>
-        <w:t xml:space="preserve"> </w:t>
-      </w:r>
-      <w:r>
-        <w:rPr>
-          <w:rStyle w:val="FunctionTok"/>
-        </w:rPr>
-        <w:t xml:space="preserve">list</w:t>
-      </w:r>
-      <w:r>
-        <w:rPr>
-          <w:rStyle w:val="NormalTok"/>
-        </w:rPr>
-        <w:t xml:space="preserve">(</w:t>
-      </w:r>
-      <w:r>
-        <w:rPr>
-          <w:rStyle w:val="StringTok"/>
-        </w:rPr>
-        <w:t xml:space="preserve">"1-2"</w:t>
-      </w:r>
-      <w:r>
-        <w:rPr>
-          <w:rStyle w:val="NormalTok"/>
-        </w:rPr>
-        <w:t xml:space="preserve"> </w:t>
-      </w:r>
-      <w:r>
-        <w:rPr>
-          <w:rStyle w:val="OtherTok"/>
-        </w:rPr>
-        <w:t xml:space="preserve">=</w:t>
-      </w:r>
-      <w:r>
-        <w:rPr>
-          <w:rStyle w:val="NormalTok"/>
-        </w:rPr>
-        <w:t xml:space="preserve"> </w:t>
-      </w:r>
-      <w:r>
-        <w:rPr>
-          <w:rStyle w:val="ErrorTok"/>
-        </w:rPr>
-        <w:t xml:space="preserve">~</w:t>
-      </w:r>
-      <w:r>
-        <w:rPr>
-          <w:rStyle w:val="NormalTok"/>
-        </w:rPr>
-        <w:t xml:space="preserve"> pos_hh))</w:t>
-      </w:r>
-    </w:p>
-    <w:bookmarkEnd w:id="25"/>
-    <w:bookmarkEnd w:id="26"/>
-    <w:bookmarkStart w:id="27" w:name="notes-and-challenges"/>
-    <w:p>
-      <w:pPr>
-        <w:pStyle w:val="Heading2"/>
-      </w:pPr>
-      <w:r>
-        <w:t xml:space="preserve">Notes and challenges</w:t>
+          <w:rStyle w:val="VerbatimChar"/>
+        </w:rPr>
+        <w:t xml:space="preserve">## # A tibble: 2 x 4</w:t>
+      </w:r>
+      <w:r>
+        <w:br/>
+      </w:r>
+      <w:r>
+        <w:rPr>
+          <w:rStyle w:val="VerbatimChar"/>
+        </w:rPr>
+        <w:t xml:space="preserve">##   season N_people N_pos `Percent Positive People`</w:t>
+      </w:r>
+      <w:r>
+        <w:br/>
+      </w:r>
+      <w:r>
+        <w:rPr>
+          <w:rStyle w:val="VerbatimChar"/>
+        </w:rPr>
+        <w:t xml:space="preserve">##   &lt;chr&gt;     &lt;int&gt; &lt;dbl&gt;                     &lt;dbl&gt;</w:t>
+      </w:r>
+      <w:r>
+        <w:br/>
+      </w:r>
+      <w:r>
+        <w:rPr>
+          <w:rStyle w:val="VerbatimChar"/>
+        </w:rPr>
+        <w:t xml:space="preserve">## 1 S1           95    20                      21.1</w:t>
+      </w:r>
+      <w:r>
+        <w:br/>
+      </w:r>
+      <w:r>
+        <w:rPr>
+          <w:rStyle w:val="VerbatimChar"/>
+        </w:rPr>
+        <w:t xml:space="preserve">## 2 S2           89    10                      11.2</w:t>
       </w:r>
     </w:p>
     <w:p>
@@ -937,7 +425,82 @@
         </w:numPr>
       </w:pPr>
       <w:r>
-        <w:t xml:space="preserve">The analyses will all be done initially based on piaB positivity. Given the low rate of carriage in adults, this is probably fine to assume that if a person is positive at multiple time points, or multiple people in the household are positive, it is the same serotype. (the former has been confirmed–we have 1 person positive for 15B/C at all time points)</w:t>
+        <w:t xml:space="preserve">Percent of households that were positive</w:t>
+      </w:r>
+    </w:p>
+    <w:p>
+      <w:pPr>
+        <w:numPr>
+          <w:ilvl w:val="0"/>
+          <w:numId w:val="1000"/>
+        </w:numPr>
+        <w:pStyle w:val="SourceCode"/>
+      </w:pPr>
+      <w:r>
+        <w:rPr>
+          <w:rStyle w:val="VerbatimChar"/>
+        </w:rPr>
+        <w:t xml:space="preserve">## `summarise()` has grouped output by 'Household'. You can override using the</w:t>
+      </w:r>
+      <w:r>
+        <w:br/>
+      </w:r>
+      <w:r>
+        <w:rPr>
+          <w:rStyle w:val="VerbatimChar"/>
+        </w:rPr>
+        <w:t xml:space="preserve">## `.groups` argument.</w:t>
+      </w:r>
+    </w:p>
+    <w:p>
+      <w:pPr>
+        <w:numPr>
+          <w:ilvl w:val="0"/>
+          <w:numId w:val="1000"/>
+        </w:numPr>
+        <w:pStyle w:val="SourceCode"/>
+      </w:pPr>
+      <w:r>
+        <w:rPr>
+          <w:rStyle w:val="VerbatimChar"/>
+        </w:rPr>
+        <w:t xml:space="preserve">## # A tibble: 2 x 4</w:t>
+      </w:r>
+      <w:r>
+        <w:br/>
+      </w:r>
+      <w:r>
+        <w:rPr>
+          <w:rStyle w:val="VerbatimChar"/>
+        </w:rPr>
+        <w:t xml:space="preserve">##   season N_households N_pos `Percent Positive HH`</w:t>
+      </w:r>
+      <w:r>
+        <w:br/>
+      </w:r>
+      <w:r>
+        <w:rPr>
+          <w:rStyle w:val="VerbatimChar"/>
+        </w:rPr>
+        <w:t xml:space="preserve">##   &lt;chr&gt;         &lt;int&gt; &lt;dbl&gt;                 &lt;dbl&gt;</w:t>
+      </w:r>
+      <w:r>
+        <w:br/>
+      </w:r>
+      <w:r>
+        <w:rPr>
+          <w:rStyle w:val="VerbatimChar"/>
+        </w:rPr>
+        <w:t xml:space="preserve">## 1 S1               48    15                  31.2</w:t>
+      </w:r>
+      <w:r>
+        <w:br/>
+      </w:r>
+      <w:r>
+        <w:rPr>
+          <w:rStyle w:val="VerbatimChar"/>
+        </w:rPr>
+        <w:t xml:space="preserve">## 2 S2               45     8                  17.8</w:t>
       </w:r>
     </w:p>
     <w:p>
@@ -948,10 +511,1649 @@
         </w:numPr>
       </w:pPr>
       <w:r>
+        <w:t xml:space="preserve">Percent positive and average Ct, by sex</w:t>
+      </w:r>
+    </w:p>
+    <w:p>
+      <w:pPr>
+        <w:pStyle w:val="SourceCode"/>
+      </w:pPr>
+      <w:r>
+        <w:rPr>
+          <w:rStyle w:val="VerbatimChar"/>
+        </w:rPr>
+        <w:t xml:space="preserve">## `summarise()` has grouped output by 'season'. You can override using the</w:t>
+      </w:r>
+      <w:r>
+        <w:br/>
+      </w:r>
+      <w:r>
+        <w:rPr>
+          <w:rStyle w:val="VerbatimChar"/>
+        </w:rPr>
+        <w:t xml:space="preserve">## `.groups` argument.</w:t>
+      </w:r>
+    </w:p>
+    <w:p>
+      <w:pPr>
+        <w:pStyle w:val="SourceCode"/>
+      </w:pPr>
+      <w:r>
+        <w:rPr>
+          <w:rStyle w:val="VerbatimChar"/>
+        </w:rPr>
+        <w:t xml:space="preserve">## # A tibble: 6 x 5</w:t>
+      </w:r>
+      <w:r>
+        <w:br/>
+      </w:r>
+      <w:r>
+        <w:rPr>
+          <w:rStyle w:val="VerbatimChar"/>
+        </w:rPr>
+        <w:t xml:space="preserve">## # Groups:   season [2]</w:t>
+      </w:r>
+      <w:r>
+        <w:br/>
+      </w:r>
+      <w:r>
+        <w:rPr>
+          <w:rStyle w:val="VerbatimChar"/>
+        </w:rPr>
+        <w:t xml:space="preserve">##   season Gender N_piaB N_test Pct_piab</w:t>
+      </w:r>
+      <w:r>
+        <w:br/>
+      </w:r>
+      <w:r>
+        <w:rPr>
+          <w:rStyle w:val="VerbatimChar"/>
+        </w:rPr>
+        <w:t xml:space="preserve">##   &lt;chr&gt;  &lt;chr&gt;   &lt;dbl&gt;  &lt;int&gt;    &lt;dbl&gt;</w:t>
+      </w:r>
+      <w:r>
+        <w:br/>
+      </w:r>
+      <w:r>
+        <w:rPr>
+          <w:rStyle w:val="VerbatimChar"/>
+        </w:rPr>
+        <w:t xml:space="preserve">## 1 S1     F          16    270      5.9</w:t>
+      </w:r>
+      <w:r>
+        <w:br/>
+      </w:r>
+      <w:r>
+        <w:rPr>
+          <w:rStyle w:val="VerbatimChar"/>
+        </w:rPr>
+        <w:t xml:space="preserve">## 2 S1     M          18    254      7.1</w:t>
+      </w:r>
+      <w:r>
+        <w:br/>
+      </w:r>
+      <w:r>
+        <w:rPr>
+          <w:rStyle w:val="VerbatimChar"/>
+        </w:rPr>
+        <w:t xml:space="preserve">## 3 S1     &lt;NA&gt;        3     43      7  </w:t>
+      </w:r>
+      <w:r>
+        <w:br/>
+      </w:r>
+      <w:r>
+        <w:rPr>
+          <w:rStyle w:val="VerbatimChar"/>
+        </w:rPr>
+        <w:t xml:space="preserve">## 4 S2     F          14    262      5.3</w:t>
+      </w:r>
+      <w:r>
+        <w:br/>
+      </w:r>
+      <w:r>
+        <w:rPr>
+          <w:rStyle w:val="VerbatimChar"/>
+        </w:rPr>
+        <w:t xml:space="preserve">## 5 S2     M           3    252      1.2</w:t>
+      </w:r>
+      <w:r>
+        <w:br/>
+      </w:r>
+      <w:r>
+        <w:rPr>
+          <w:rStyle w:val="VerbatimChar"/>
+        </w:rPr>
+        <w:t xml:space="preserve">## 6 S2     &lt;NA&gt;        0      6      0</w:t>
+      </w:r>
+    </w:p>
+    <w:p>
+      <w:pPr>
+        <w:numPr>
+          <w:ilvl w:val="0"/>
+          <w:numId w:val="1005"/>
+        </w:numPr>
+      </w:pPr>
+      <w:r>
+        <w:t xml:space="preserve">Percent positive by calendar month</w:t>
+      </w:r>
+    </w:p>
+    <w:p>
+      <w:pPr>
+        <w:numPr>
+          <w:ilvl w:val="0"/>
+          <w:numId w:val="1005"/>
+        </w:numPr>
+      </w:pPr>
+      <w:r>
+        <w:t xml:space="preserve">Percent of individuals with contacts, by age of contacts</w:t>
+      </w:r>
+    </w:p>
+    <w:p>
+      <w:pPr>
+        <w:numPr>
+          <w:ilvl w:val="0"/>
+          <w:numId w:val="1000"/>
+        </w:numPr>
+      </w:pPr>
+      <w:r>
+        <w:t xml:space="preserve">Activity with family?</w:t>
+      </w:r>
+    </w:p>
+    <w:p>
+      <w:pPr>
+        <w:pStyle w:val="SourceCode"/>
+      </w:pPr>
+      <w:r>
+        <w:rPr>
+          <w:rStyle w:val="VerbatimChar"/>
+        </w:rPr>
+        <w:t xml:space="preserve">## `summarise()` has grouped output by 'season'. You can override using the</w:t>
+      </w:r>
+      <w:r>
+        <w:br/>
+      </w:r>
+      <w:r>
+        <w:rPr>
+          <w:rStyle w:val="VerbatimChar"/>
+        </w:rPr>
+        <w:t xml:space="preserve">## `.groups` argument.</w:t>
+      </w:r>
+    </w:p>
+    <w:p>
+      <w:pPr>
+        <w:pStyle w:val="SourceCode"/>
+      </w:pPr>
+      <w:r>
+        <w:rPr>
+          <w:rStyle w:val="VerbatimChar"/>
+        </w:rPr>
+        <w:t xml:space="preserve">## # A tibble: 5 x 5</w:t>
+      </w:r>
+      <w:r>
+        <w:br/>
+      </w:r>
+      <w:r>
+        <w:rPr>
+          <w:rStyle w:val="VerbatimChar"/>
+        </w:rPr>
+        <w:t xml:space="preserve">## # Groups:   season [2]</w:t>
+      </w:r>
+      <w:r>
+        <w:br/>
+      </w:r>
+      <w:r>
+        <w:rPr>
+          <w:rStyle w:val="VerbatimChar"/>
+        </w:rPr>
+        <w:t xml:space="preserve">##   season Gender N_Acitivity_family     N   Pct</w:t>
+      </w:r>
+      <w:r>
+        <w:br/>
+      </w:r>
+      <w:r>
+        <w:rPr>
+          <w:rStyle w:val="VerbatimChar"/>
+        </w:rPr>
+        <w:t xml:space="preserve">##   &lt;chr&gt;  &lt;chr&gt;               &lt;dbl&gt; &lt;int&gt; &lt;dbl&gt;</w:t>
+      </w:r>
+      <w:r>
+        <w:br/>
+      </w:r>
+      <w:r>
+        <w:rPr>
+          <w:rStyle w:val="VerbatimChar"/>
+        </w:rPr>
+        <w:t xml:space="preserve">## 1 S1     F                      39   242  16.1</w:t>
+      </w:r>
+      <w:r>
+        <w:br/>
+      </w:r>
+      <w:r>
+        <w:rPr>
+          <w:rStyle w:val="VerbatimChar"/>
+        </w:rPr>
+        <w:t xml:space="preserve">## 2 S1     M                      35   231  15.2</w:t>
+      </w:r>
+      <w:r>
+        <w:br/>
+      </w:r>
+      <w:r>
+        <w:rPr>
+          <w:rStyle w:val="VerbatimChar"/>
+        </w:rPr>
+        <w:t xml:space="preserve">## 3 S2     F                      99   190  52.1</w:t>
+      </w:r>
+      <w:r>
+        <w:br/>
+      </w:r>
+      <w:r>
+        <w:rPr>
+          <w:rStyle w:val="VerbatimChar"/>
+        </w:rPr>
+        <w:t xml:space="preserve">## 4 S2     M                      93   183  50.8</w:t>
+      </w:r>
+      <w:r>
+        <w:br/>
+      </w:r>
+      <w:r>
+        <w:rPr>
+          <w:rStyle w:val="VerbatimChar"/>
+        </w:rPr>
+        <w:t xml:space="preserve">## 5 S2     &lt;NA&gt;                    2     4  50</w:t>
+      </w:r>
+    </w:p>
+    <w:p>
+      <w:pPr>
+        <w:pStyle w:val="FirstParagraph"/>
+      </w:pPr>
+      <w:r>
+        <w:t xml:space="preserve">contact &lt;5 years</w:t>
+      </w:r>
+    </w:p>
+    <w:p>
+      <w:pPr>
+        <w:pStyle w:val="SourceCode"/>
+      </w:pPr>
+      <w:r>
+        <w:rPr>
+          <w:rStyle w:val="VerbatimChar"/>
+        </w:rPr>
+        <w:t xml:space="preserve">## `summarise()` has grouped output by 'season'. You can override using the</w:t>
+      </w:r>
+      <w:r>
+        <w:br/>
+      </w:r>
+      <w:r>
+        <w:rPr>
+          <w:rStyle w:val="VerbatimChar"/>
+        </w:rPr>
+        <w:t xml:space="preserve">## `.groups` argument.</w:t>
+      </w:r>
+    </w:p>
+    <w:p>
+      <w:pPr>
+        <w:pStyle w:val="SourceCode"/>
+      </w:pPr>
+      <w:r>
+        <w:rPr>
+          <w:rStyle w:val="VerbatimChar"/>
+        </w:rPr>
+        <w:t xml:space="preserve">## # A tibble: 5 x 5</w:t>
+      </w:r>
+      <w:r>
+        <w:br/>
+      </w:r>
+      <w:r>
+        <w:rPr>
+          <w:rStyle w:val="VerbatimChar"/>
+        </w:rPr>
+        <w:t xml:space="preserve">## # Groups:   season [2]</w:t>
+      </w:r>
+      <w:r>
+        <w:br/>
+      </w:r>
+      <w:r>
+        <w:rPr>
+          <w:rStyle w:val="VerbatimChar"/>
+        </w:rPr>
+        <w:t xml:space="preserve">##   season Gender N_contact_u5     N   Pct</w:t>
+      </w:r>
+      <w:r>
+        <w:br/>
+      </w:r>
+      <w:r>
+        <w:rPr>
+          <w:rStyle w:val="VerbatimChar"/>
+        </w:rPr>
+        <w:t xml:space="preserve">##   &lt;chr&gt;  &lt;chr&gt;         &lt;dbl&gt; &lt;int&gt; &lt;dbl&gt;</w:t>
+      </w:r>
+      <w:r>
+        <w:br/>
+      </w:r>
+      <w:r>
+        <w:rPr>
+          <w:rStyle w:val="VerbatimChar"/>
+        </w:rPr>
+        <w:t xml:space="preserve">## 1 S1     F                47   268  17.5</w:t>
+      </w:r>
+      <w:r>
+        <w:br/>
+      </w:r>
+      <w:r>
+        <w:rPr>
+          <w:rStyle w:val="VerbatimChar"/>
+        </w:rPr>
+        <w:t xml:space="preserve">## 2 S1     M                32   252  12.7</w:t>
+      </w:r>
+      <w:r>
+        <w:br/>
+      </w:r>
+      <w:r>
+        <w:rPr>
+          <w:rStyle w:val="VerbatimChar"/>
+        </w:rPr>
+        <w:t xml:space="preserve">## 3 S2     F                41   190  21.6</w:t>
+      </w:r>
+      <w:r>
+        <w:br/>
+      </w:r>
+      <w:r>
+        <w:rPr>
+          <w:rStyle w:val="VerbatimChar"/>
+        </w:rPr>
+        <w:t xml:space="preserve">## 4 S2     M                34   183  18.6</w:t>
+      </w:r>
+      <w:r>
+        <w:br/>
+      </w:r>
+      <w:r>
+        <w:rPr>
+          <w:rStyle w:val="VerbatimChar"/>
+        </w:rPr>
+        <w:t xml:space="preserve">## 5 S2     &lt;NA&gt;              0     4   0</w:t>
+      </w:r>
+    </w:p>
+    <w:p>
+      <w:pPr>
+        <w:pStyle w:val="FirstParagraph"/>
+      </w:pPr>
+      <w:r>
+        <w:t xml:space="preserve">Child contact &lt;12 m</w:t>
+      </w:r>
+    </w:p>
+    <w:p>
+      <w:pPr>
+        <w:pStyle w:val="SourceCode"/>
+      </w:pPr>
+      <w:r>
+        <w:rPr>
+          <w:rStyle w:val="VerbatimChar"/>
+        </w:rPr>
+        <w:t xml:space="preserve">## `summarise()` has grouped output by 'season'. You can override using the</w:t>
+      </w:r>
+      <w:r>
+        <w:br/>
+      </w:r>
+      <w:r>
+        <w:rPr>
+          <w:rStyle w:val="VerbatimChar"/>
+        </w:rPr>
+        <w:t xml:space="preserve">## `.groups` argument.</w:t>
+      </w:r>
+    </w:p>
+    <w:p>
+      <w:pPr>
+        <w:pStyle w:val="SourceCode"/>
+      </w:pPr>
+      <w:r>
+        <w:rPr>
+          <w:rStyle w:val="VerbatimChar"/>
+        </w:rPr>
+        <w:t xml:space="preserve">## # A tibble: 5 x 5</w:t>
+      </w:r>
+      <w:r>
+        <w:br/>
+      </w:r>
+      <w:r>
+        <w:rPr>
+          <w:rStyle w:val="VerbatimChar"/>
+        </w:rPr>
+        <w:t xml:space="preserve">## # Groups:   season [2]</w:t>
+      </w:r>
+      <w:r>
+        <w:br/>
+      </w:r>
+      <w:r>
+        <w:rPr>
+          <w:rStyle w:val="VerbatimChar"/>
+        </w:rPr>
+        <w:t xml:space="preserve">##   season Gender N_contact_u12m     N   Pct</w:t>
+      </w:r>
+      <w:r>
+        <w:br/>
+      </w:r>
+      <w:r>
+        <w:rPr>
+          <w:rStyle w:val="VerbatimChar"/>
+        </w:rPr>
+        <w:t xml:space="preserve">##   &lt;chr&gt;  &lt;chr&gt;           &lt;dbl&gt; &lt;int&gt; &lt;dbl&gt;</w:t>
+      </w:r>
+      <w:r>
+        <w:br/>
+      </w:r>
+      <w:r>
+        <w:rPr>
+          <w:rStyle w:val="VerbatimChar"/>
+        </w:rPr>
+        <w:t xml:space="preserve">## 1 S1     F                  27   268 10.1 </w:t>
+      </w:r>
+      <w:r>
+        <w:br/>
+      </w:r>
+      <w:r>
+        <w:rPr>
+          <w:rStyle w:val="VerbatimChar"/>
+        </w:rPr>
+        <w:t xml:space="preserve">## 2 S1     M                  14   252  5.56</w:t>
+      </w:r>
+      <w:r>
+        <w:br/>
+      </w:r>
+      <w:r>
+        <w:rPr>
+          <w:rStyle w:val="VerbatimChar"/>
+        </w:rPr>
+        <w:t xml:space="preserve">## 3 S2     F                  18   190  9.47</w:t>
+      </w:r>
+      <w:r>
+        <w:br/>
+      </w:r>
+      <w:r>
+        <w:rPr>
+          <w:rStyle w:val="VerbatimChar"/>
+        </w:rPr>
+        <w:t xml:space="preserve">## 4 S2     M                  11   183  6.01</w:t>
+      </w:r>
+      <w:r>
+        <w:br/>
+      </w:r>
+      <w:r>
+        <w:rPr>
+          <w:rStyle w:val="VerbatimChar"/>
+        </w:rPr>
+        <w:t xml:space="preserve">## 5 S2     &lt;NA&gt;                0     4  0</w:t>
+      </w:r>
+    </w:p>
+    <w:p>
+      <w:pPr>
+        <w:pStyle w:val="FirstParagraph"/>
+      </w:pPr>
+      <w:r>
+        <w:t xml:space="preserve">Child contact 12-23m</w:t>
+      </w:r>
+    </w:p>
+    <w:p>
+      <w:pPr>
+        <w:pStyle w:val="SourceCode"/>
+      </w:pPr>
+      <w:r>
+        <w:rPr>
+          <w:rStyle w:val="VerbatimChar"/>
+        </w:rPr>
+        <w:t xml:space="preserve">## `summarise()` has grouped output by 'season'. You can override using the</w:t>
+      </w:r>
+      <w:r>
+        <w:br/>
+      </w:r>
+      <w:r>
+        <w:rPr>
+          <w:rStyle w:val="VerbatimChar"/>
+        </w:rPr>
+        <w:t xml:space="preserve">## `.groups` argument.</w:t>
+      </w:r>
+    </w:p>
+    <w:p>
+      <w:pPr>
+        <w:pStyle w:val="SourceCode"/>
+      </w:pPr>
+      <w:r>
+        <w:rPr>
+          <w:rStyle w:val="VerbatimChar"/>
+        </w:rPr>
+        <w:t xml:space="preserve">## # A tibble: 5 x 5</w:t>
+      </w:r>
+      <w:r>
+        <w:br/>
+      </w:r>
+      <w:r>
+        <w:rPr>
+          <w:rStyle w:val="VerbatimChar"/>
+        </w:rPr>
+        <w:t xml:space="preserve">## # Groups:   season [2]</w:t>
+      </w:r>
+      <w:r>
+        <w:br/>
+      </w:r>
+      <w:r>
+        <w:rPr>
+          <w:rStyle w:val="VerbatimChar"/>
+        </w:rPr>
+        <w:t xml:space="preserve">##   season Gender N_contact_12_23m     N   Pct</w:t>
+      </w:r>
+      <w:r>
+        <w:br/>
+      </w:r>
+      <w:r>
+        <w:rPr>
+          <w:rStyle w:val="VerbatimChar"/>
+        </w:rPr>
+        <w:t xml:space="preserve">##   &lt;chr&gt;  &lt;chr&gt;             &lt;dbl&gt; &lt;int&gt; &lt;dbl&gt;</w:t>
+      </w:r>
+      <w:r>
+        <w:br/>
+      </w:r>
+      <w:r>
+        <w:rPr>
+          <w:rStyle w:val="VerbatimChar"/>
+        </w:rPr>
+        <w:t xml:space="preserve">## 1 S1     F                     8   268  2.99</w:t>
+      </w:r>
+      <w:r>
+        <w:br/>
+      </w:r>
+      <w:r>
+        <w:rPr>
+          <w:rStyle w:val="VerbatimChar"/>
+        </w:rPr>
+        <w:t xml:space="preserve">## 2 S1     M                     6   252  2.38</w:t>
+      </w:r>
+      <w:r>
+        <w:br/>
+      </w:r>
+      <w:r>
+        <w:rPr>
+          <w:rStyle w:val="VerbatimChar"/>
+        </w:rPr>
+        <w:t xml:space="preserve">## 3 S2     F                    23   190 12.1 </w:t>
+      </w:r>
+      <w:r>
+        <w:br/>
+      </w:r>
+      <w:r>
+        <w:rPr>
+          <w:rStyle w:val="VerbatimChar"/>
+        </w:rPr>
+        <w:t xml:space="preserve">## 4 S2     M                    21   183 11.5 </w:t>
+      </w:r>
+      <w:r>
+        <w:br/>
+      </w:r>
+      <w:r>
+        <w:rPr>
+          <w:rStyle w:val="VerbatimChar"/>
+        </w:rPr>
+        <w:t xml:space="preserve">## 5 S2     &lt;NA&gt;                  0     4  0</w:t>
+      </w:r>
+    </w:p>
+    <w:p>
+      <w:pPr>
+        <w:pStyle w:val="FirstParagraph"/>
+      </w:pPr>
+      <w:r>
+        <w:t xml:space="preserve">Child contact 24-59 m</w:t>
+      </w:r>
+    </w:p>
+    <w:p>
+      <w:pPr>
+        <w:pStyle w:val="SourceCode"/>
+      </w:pPr>
+      <w:r>
+        <w:rPr>
+          <w:rStyle w:val="VerbatimChar"/>
+        </w:rPr>
+        <w:t xml:space="preserve">## `summarise()` has grouped output by 'season'. You can override using the</w:t>
+      </w:r>
+      <w:r>
+        <w:br/>
+      </w:r>
+      <w:r>
+        <w:rPr>
+          <w:rStyle w:val="VerbatimChar"/>
+        </w:rPr>
+        <w:t xml:space="preserve">## `.groups` argument.</w:t>
+      </w:r>
+    </w:p>
+    <w:p>
+      <w:pPr>
+        <w:pStyle w:val="SourceCode"/>
+      </w:pPr>
+      <w:r>
+        <w:rPr>
+          <w:rStyle w:val="VerbatimChar"/>
+        </w:rPr>
+        <w:t xml:space="preserve">## # A tibble: 5 x 5</w:t>
+      </w:r>
+      <w:r>
+        <w:br/>
+      </w:r>
+      <w:r>
+        <w:rPr>
+          <w:rStyle w:val="VerbatimChar"/>
+        </w:rPr>
+        <w:t xml:space="preserve">## # Groups:   season [2]</w:t>
+      </w:r>
+      <w:r>
+        <w:br/>
+      </w:r>
+      <w:r>
+        <w:rPr>
+          <w:rStyle w:val="VerbatimChar"/>
+        </w:rPr>
+        <w:t xml:space="preserve">##   season Gender N_contact_24_59m     N   Pct</w:t>
+      </w:r>
+      <w:r>
+        <w:br/>
+      </w:r>
+      <w:r>
+        <w:rPr>
+          <w:rStyle w:val="VerbatimChar"/>
+        </w:rPr>
+        <w:t xml:space="preserve">##   &lt;chr&gt;  &lt;chr&gt;             &lt;dbl&gt; &lt;int&gt; &lt;dbl&gt;</w:t>
+      </w:r>
+      <w:r>
+        <w:br/>
+      </w:r>
+      <w:r>
+        <w:rPr>
+          <w:rStyle w:val="VerbatimChar"/>
+        </w:rPr>
+        <w:t xml:space="preserve">## 1 S1     F                    20   268  7.46</w:t>
+      </w:r>
+      <w:r>
+        <w:br/>
+      </w:r>
+      <w:r>
+        <w:rPr>
+          <w:rStyle w:val="VerbatimChar"/>
+        </w:rPr>
+        <w:t xml:space="preserve">## 2 S1     M                    19   252  7.54</w:t>
+      </w:r>
+      <w:r>
+        <w:br/>
+      </w:r>
+      <w:r>
+        <w:rPr>
+          <w:rStyle w:val="VerbatimChar"/>
+        </w:rPr>
+        <w:t xml:space="preserve">## 3 S2     F                    20   190 10.5 </w:t>
+      </w:r>
+      <w:r>
+        <w:br/>
+      </w:r>
+      <w:r>
+        <w:rPr>
+          <w:rStyle w:val="VerbatimChar"/>
+        </w:rPr>
+        <w:t xml:space="preserve">## 4 S2     M                    14   183  7.65</w:t>
+      </w:r>
+      <w:r>
+        <w:br/>
+      </w:r>
+      <w:r>
+        <w:rPr>
+          <w:rStyle w:val="VerbatimChar"/>
+        </w:rPr>
+        <w:t xml:space="preserve">## 5 S2     &lt;NA&gt;                  0     4  0</w:t>
+      </w:r>
+    </w:p>
+    <w:p>
+      <w:pPr>
+        <w:pStyle w:val="FirstParagraph"/>
+      </w:pPr>
+      <w:r>
+        <w:t xml:space="preserve">Child contact 5-9y</w:t>
+      </w:r>
+    </w:p>
+    <w:p>
+      <w:pPr>
+        <w:pStyle w:val="SourceCode"/>
+      </w:pPr>
+      <w:r>
+        <w:rPr>
+          <w:rStyle w:val="VerbatimChar"/>
+        </w:rPr>
+        <w:t xml:space="preserve">## `summarise()` has grouped output by 'season'. You can override using the</w:t>
+      </w:r>
+      <w:r>
+        <w:br/>
+      </w:r>
+      <w:r>
+        <w:rPr>
+          <w:rStyle w:val="VerbatimChar"/>
+        </w:rPr>
+        <w:t xml:space="preserve">## `.groups` argument.</w:t>
+      </w:r>
+    </w:p>
+    <w:p>
+      <w:pPr>
+        <w:pStyle w:val="SourceCode"/>
+      </w:pPr>
+      <w:r>
+        <w:rPr>
+          <w:rStyle w:val="VerbatimChar"/>
+        </w:rPr>
+        <w:t xml:space="preserve">## # A tibble: 5 x 5</w:t>
+      </w:r>
+      <w:r>
+        <w:br/>
+      </w:r>
+      <w:r>
+        <w:rPr>
+          <w:rStyle w:val="VerbatimChar"/>
+        </w:rPr>
+        <w:t xml:space="preserve">## # Groups:   season [2]</w:t>
+      </w:r>
+      <w:r>
+        <w:br/>
+      </w:r>
+      <w:r>
+        <w:rPr>
+          <w:rStyle w:val="VerbatimChar"/>
+        </w:rPr>
+        <w:t xml:space="preserve">##   season Gender N_contact_5_9y     N   Pct</w:t>
+      </w:r>
+      <w:r>
+        <w:br/>
+      </w:r>
+      <w:r>
+        <w:rPr>
+          <w:rStyle w:val="VerbatimChar"/>
+        </w:rPr>
+        <w:t xml:space="preserve">##   &lt;chr&gt;  &lt;chr&gt;           &lt;dbl&gt; &lt;int&gt; &lt;dbl&gt;</w:t>
+      </w:r>
+      <w:r>
+        <w:br/>
+      </w:r>
+      <w:r>
+        <w:rPr>
+          <w:rStyle w:val="VerbatimChar"/>
+        </w:rPr>
+        <w:t xml:space="preserve">## 1 S1     F                  52   268  19.4</w:t>
+      </w:r>
+      <w:r>
+        <w:br/>
+      </w:r>
+      <w:r>
+        <w:rPr>
+          <w:rStyle w:val="VerbatimChar"/>
+        </w:rPr>
+        <w:t xml:space="preserve">## 2 S1     M                  30   252  11.9</w:t>
+      </w:r>
+      <w:r>
+        <w:br/>
+      </w:r>
+      <w:r>
+        <w:rPr>
+          <w:rStyle w:val="VerbatimChar"/>
+        </w:rPr>
+        <w:t xml:space="preserve">## 3 S2     F                  35   190  18.4</w:t>
+      </w:r>
+      <w:r>
+        <w:br/>
+      </w:r>
+      <w:r>
+        <w:rPr>
+          <w:rStyle w:val="VerbatimChar"/>
+        </w:rPr>
+        <w:t xml:space="preserve">## 4 S2     M                  34   183  18.6</w:t>
+      </w:r>
+      <w:r>
+        <w:br/>
+      </w:r>
+      <w:r>
+        <w:rPr>
+          <w:rStyle w:val="VerbatimChar"/>
+        </w:rPr>
+        <w:t xml:space="preserve">## 5 S2     &lt;NA&gt;                0     4   0</w:t>
+      </w:r>
+    </w:p>
+    <w:p>
+      <w:pPr>
+        <w:pStyle w:val="FirstParagraph"/>
+      </w:pPr>
+      <w:r>
+        <w:t xml:space="preserve">Child contact &gt;10y</w:t>
+      </w:r>
+    </w:p>
+    <w:p>
+      <w:pPr>
+        <w:pStyle w:val="SourceCode"/>
+      </w:pPr>
+      <w:r>
+        <w:rPr>
+          <w:rStyle w:val="VerbatimChar"/>
+        </w:rPr>
+        <w:t xml:space="preserve">## `summarise()` has grouped output by 'season'. You can override using the</w:t>
+      </w:r>
+      <w:r>
+        <w:br/>
+      </w:r>
+      <w:r>
+        <w:rPr>
+          <w:rStyle w:val="VerbatimChar"/>
+        </w:rPr>
+        <w:t xml:space="preserve">## `.groups` argument.</w:t>
+      </w:r>
+    </w:p>
+    <w:p>
+      <w:pPr>
+        <w:pStyle w:val="SourceCode"/>
+      </w:pPr>
+      <w:r>
+        <w:rPr>
+          <w:rStyle w:val="VerbatimChar"/>
+        </w:rPr>
+        <w:t xml:space="preserve">## # A tibble: 5 x 5</w:t>
+      </w:r>
+      <w:r>
+        <w:br/>
+      </w:r>
+      <w:r>
+        <w:rPr>
+          <w:rStyle w:val="VerbatimChar"/>
+        </w:rPr>
+        <w:t xml:space="preserve">## # Groups:   season [2]</w:t>
+      </w:r>
+      <w:r>
+        <w:br/>
+      </w:r>
+      <w:r>
+        <w:rPr>
+          <w:rStyle w:val="VerbatimChar"/>
+        </w:rPr>
+        <w:t xml:space="preserve">##   season Gender N_contact_10y_older     N   Pct</w:t>
+      </w:r>
+      <w:r>
+        <w:br/>
+      </w:r>
+      <w:r>
+        <w:rPr>
+          <w:rStyle w:val="VerbatimChar"/>
+        </w:rPr>
+        <w:t xml:space="preserve">##   &lt;chr&gt;  &lt;chr&gt;                &lt;dbl&gt; &lt;int&gt; &lt;dbl&gt;</w:t>
+      </w:r>
+      <w:r>
+        <w:br/>
+      </w:r>
+      <w:r>
+        <w:rPr>
+          <w:rStyle w:val="VerbatimChar"/>
+        </w:rPr>
+        <w:t xml:space="preserve">## 1 S1     F                       38   268  14.2</w:t>
+      </w:r>
+      <w:r>
+        <w:br/>
+      </w:r>
+      <w:r>
+        <w:rPr>
+          <w:rStyle w:val="VerbatimChar"/>
+        </w:rPr>
+        <w:t xml:space="preserve">## 2 S1     M                       29   252  11.5</w:t>
+      </w:r>
+      <w:r>
+        <w:br/>
+      </w:r>
+      <w:r>
+        <w:rPr>
+          <w:rStyle w:val="VerbatimChar"/>
+        </w:rPr>
+        <w:t xml:space="preserve">## 3 S2     F                       42   190  22.1</w:t>
+      </w:r>
+      <w:r>
+        <w:br/>
+      </w:r>
+      <w:r>
+        <w:rPr>
+          <w:rStyle w:val="VerbatimChar"/>
+        </w:rPr>
+        <w:t xml:space="preserve">## 4 S2     M                       32   183  17.5</w:t>
+      </w:r>
+      <w:r>
+        <w:br/>
+      </w:r>
+      <w:r>
+        <w:rPr>
+          <w:rStyle w:val="VerbatimChar"/>
+        </w:rPr>
+        <w:t xml:space="preserve">## 5 S2     &lt;NA&gt;                     1     4  25</w:t>
+      </w:r>
+    </w:p>
+    <w:p>
+      <w:pPr>
+        <w:numPr>
+          <w:ilvl w:val="0"/>
+          <w:numId w:val="1006"/>
+        </w:numPr>
+      </w:pPr>
+      <w:r>
+        <w:t xml:space="preserve">Proportion positive, stratified by contacts</w:t>
+      </w:r>
+    </w:p>
+    <w:p>
+      <w:pPr>
+        <w:numPr>
+          <w:ilvl w:val="1"/>
+          <w:numId w:val="1007"/>
+        </w:numPr>
+      </w:pPr>
+      <w:r>
+        <w:t xml:space="preserve">Contact with children &lt;5 years</w:t>
+      </w:r>
+    </w:p>
+    <w:p>
+      <w:pPr>
+        <w:numPr>
+          <w:ilvl w:val="1"/>
+          <w:numId w:val="1007"/>
+        </w:numPr>
+      </w:pPr>
+      <w:r>
+        <w:t xml:space="preserve">Contact with children &lt;1 year, 1-2 years, 2-4 years, 5-9 years, 10 years and older</w:t>
+      </w:r>
+    </w:p>
+    <w:p>
+      <w:pPr>
+        <w:numPr>
+          <w:ilvl w:val="1"/>
+          <w:numId w:val="1007"/>
+        </w:numPr>
+      </w:pPr>
+      <w:r>
+        <w:t xml:space="preserve">Test with Fisher’s Exact Test (p&lt;0.05)</w:t>
+      </w:r>
+    </w:p>
+    <w:bookmarkEnd w:id="26"/>
+    <w:bookmarkStart w:id="27" w:name="regression-models"/>
+    <w:p>
+      <w:pPr>
+        <w:pStyle w:val="Heading3"/>
+      </w:pPr>
+      <w:r>
+        <w:t xml:space="preserve">Regression models</w:t>
+      </w:r>
+    </w:p>
+    <w:p>
+      <w:pPr>
+        <w:pStyle w:val="FirstParagraph"/>
+      </w:pPr>
+      <w:r>
+        <w:t xml:space="preserve">Evaluate correlates of pneumococcal positivity.</w:t>
+      </w:r>
+    </w:p>
+    <w:p>
+      <w:pPr>
+        <w:numPr>
+          <w:ilvl w:val="0"/>
+          <w:numId w:val="1008"/>
+        </w:numPr>
+        <w:pStyle w:val="Compact"/>
+      </w:pPr>
+      <w:r>
+        <w:t xml:space="preserve">Multivariate logistic regression to identify relevant age groups</w:t>
+      </w:r>
+    </w:p>
+    <w:p>
+      <w:pPr>
+        <w:pStyle w:val="SourceCode"/>
+      </w:pPr>
+      <w:r>
+        <w:rPr>
+          <w:rStyle w:val="NormalTok"/>
+        </w:rPr>
+        <w:t xml:space="preserve">        mod1 </w:t>
+      </w:r>
+      <w:r>
+        <w:rPr>
+          <w:rStyle w:val="OtherTok"/>
+        </w:rPr>
+        <w:t xml:space="preserve">&lt;-</w:t>
+      </w:r>
+      <w:r>
+        <w:rPr>
+          <w:rStyle w:val="NormalTok"/>
+        </w:rPr>
+        <w:t xml:space="preserve"> </w:t>
+      </w:r>
+      <w:r>
+        <w:rPr>
+          <w:rStyle w:val="FunctionTok"/>
+        </w:rPr>
+        <w:t xml:space="preserve">glm</w:t>
+      </w:r>
+      <w:r>
+        <w:rPr>
+          <w:rStyle w:val="NormalTok"/>
+        </w:rPr>
+        <w:t xml:space="preserve">(piab_pos </w:t>
+      </w:r>
+      <w:r>
+        <w:rPr>
+          <w:rStyle w:val="SpecialCharTok"/>
+        </w:rPr>
+        <w:t xml:space="preserve">~</w:t>
+      </w:r>
+      <w:r>
+        <w:rPr>
+          <w:rStyle w:val="NormalTok"/>
+        </w:rPr>
+        <w:t xml:space="preserve"> child_contact_u12m </w:t>
+      </w:r>
+      <w:r>
+        <w:rPr>
+          <w:rStyle w:val="SpecialCharTok"/>
+        </w:rPr>
+        <w:t xml:space="preserve">+</w:t>
+      </w:r>
+      <w:r>
+        <w:rPr>
+          <w:rStyle w:val="NormalTok"/>
+        </w:rPr>
+        <w:t xml:space="preserve"> child_contact_13_23m </w:t>
+      </w:r>
+      <w:r>
+        <w:rPr>
+          <w:rStyle w:val="SpecialCharTok"/>
+        </w:rPr>
+        <w:t xml:space="preserve">+</w:t>
+      </w:r>
+      <w:r>
+        <w:rPr>
+          <w:rStyle w:val="NormalTok"/>
+        </w:rPr>
+        <w:t xml:space="preserve"> child_contact_24_59m </w:t>
+      </w:r>
+      <w:r>
+        <w:rPr>
+          <w:rStyle w:val="SpecialCharTok"/>
+        </w:rPr>
+        <w:t xml:space="preserve">+</w:t>
+      </w:r>
+      <w:r>
+        <w:rPr>
+          <w:rStyle w:val="NormalTok"/>
+        </w:rPr>
+        <w:t xml:space="preserve"> child_contact_5_10y </w:t>
+      </w:r>
+      <w:r>
+        <w:rPr>
+          <w:rStyle w:val="SpecialCharTok"/>
+        </w:rPr>
+        <w:t xml:space="preserve">+</w:t>
+      </w:r>
+      <w:r>
+        <w:rPr>
+          <w:rStyle w:val="NormalTok"/>
+        </w:rPr>
+        <w:t xml:space="preserve"> child_contact_over10y , </w:t>
+      </w:r>
+      <w:r>
+        <w:rPr>
+          <w:rStyle w:val="AttributeTok"/>
+        </w:rPr>
+        <w:t xml:space="preserve">family=</w:t>
+      </w:r>
+      <w:r>
+        <w:rPr>
+          <w:rStyle w:val="StringTok"/>
+        </w:rPr>
+        <w:t xml:space="preserve">'binomial'</w:t>
+      </w:r>
+      <w:r>
+        <w:rPr>
+          <w:rStyle w:val="NormalTok"/>
+        </w:rPr>
+        <w:t xml:space="preserve">)</w:t>
+      </w:r>
+    </w:p>
+    <w:p>
+      <w:pPr>
+        <w:pStyle w:val="FirstParagraph"/>
+      </w:pPr>
+      <w:r>
+        <w:t xml:space="preserve">Generalized estimating equation to account for correlation within individuals</w:t>
+      </w:r>
+    </w:p>
+    <w:p>
+      <w:pPr>
+        <w:pStyle w:val="SourceCode"/>
+      </w:pPr>
+      <w:r>
+        <w:rPr>
+          <w:rStyle w:val="NormalTok"/>
+        </w:rPr>
+        <w:t xml:space="preserve">mod1.gee </w:t>
+      </w:r>
+      <w:r>
+        <w:rPr>
+          <w:rStyle w:val="OtherTok"/>
+        </w:rPr>
+        <w:t xml:space="preserve">&lt;-</w:t>
+      </w:r>
+      <w:r>
+        <w:rPr>
+          <w:rStyle w:val="NormalTok"/>
+        </w:rPr>
+        <w:t xml:space="preserve"> </w:t>
+      </w:r>
+      <w:r>
+        <w:rPr>
+          <w:rStyle w:val="FunctionTok"/>
+        </w:rPr>
+        <w:t xml:space="preserve">gee</w:t>
+      </w:r>
+      <w:r>
+        <w:rPr>
+          <w:rStyle w:val="NormalTok"/>
+        </w:rPr>
+        <w:t xml:space="preserve">(piab_pos </w:t>
+      </w:r>
+      <w:r>
+        <w:rPr>
+          <w:rStyle w:val="SpecialCharTok"/>
+        </w:rPr>
+        <w:t xml:space="preserve">~</w:t>
+      </w:r>
+      <w:r>
+        <w:rPr>
+          <w:rStyle w:val="NormalTok"/>
+        </w:rPr>
+        <w:t xml:space="preserve"> child_contact_u12m</w:t>
+      </w:r>
+      <w:r>
+        <w:rPr>
+          <w:rStyle w:val="SpecialCharTok"/>
+        </w:rPr>
+        <w:t xml:space="preserve">+</w:t>
+      </w:r>
+      <w:r>
+        <w:rPr>
+          <w:rStyle w:val="NormalTok"/>
+        </w:rPr>
+        <w:t xml:space="preserve"> child_contact_13_23m </w:t>
+      </w:r>
+      <w:r>
+        <w:rPr>
+          <w:rStyle w:val="SpecialCharTok"/>
+        </w:rPr>
+        <w:t xml:space="preserve">+</w:t>
+      </w:r>
+      <w:r>
+        <w:rPr>
+          <w:rStyle w:val="NormalTok"/>
+        </w:rPr>
+        <w:t xml:space="preserve"> child_contact_24_59m </w:t>
+      </w:r>
+      <w:r>
+        <w:rPr>
+          <w:rStyle w:val="SpecialCharTok"/>
+        </w:rPr>
+        <w:t xml:space="preserve">+</w:t>
+      </w:r>
+      <w:r>
+        <w:rPr>
+          <w:rStyle w:val="NormalTok"/>
+        </w:rPr>
+        <w:t xml:space="preserve"> child_contact_5_10y </w:t>
+      </w:r>
+      <w:r>
+        <w:rPr>
+          <w:rStyle w:val="SpecialCharTok"/>
+        </w:rPr>
+        <w:t xml:space="preserve">+</w:t>
+      </w:r>
+      <w:r>
+        <w:rPr>
+          <w:rStyle w:val="NormalTok"/>
+        </w:rPr>
+        <w:t xml:space="preserve"> child_contact_over10y,</w:t>
+      </w:r>
+      <w:r>
+        <w:rPr>
+          <w:rStyle w:val="AttributeTok"/>
+        </w:rPr>
+        <w:t xml:space="preserve">id=</w:t>
+      </w:r>
+      <w:r>
+        <w:rPr>
+          <w:rStyle w:val="NormalTok"/>
+        </w:rPr>
+        <w:t xml:space="preserve">mod.df</w:t>
+      </w:r>
+      <w:r>
+        <w:rPr>
+          <w:rStyle w:val="SpecialCharTok"/>
+        </w:rPr>
+        <w:t xml:space="preserve">$</w:t>
+      </w:r>
+      <w:r>
+        <w:rPr>
+          <w:rStyle w:val="NormalTok"/>
+        </w:rPr>
+        <w:t xml:space="preserve">ID, </w:t>
+      </w:r>
+      <w:r>
+        <w:rPr>
+          <w:rStyle w:val="AttributeTok"/>
+        </w:rPr>
+        <w:t xml:space="preserve">data=</w:t>
+      </w:r>
+      <w:r>
+        <w:rPr>
+          <w:rStyle w:val="NormalTok"/>
+        </w:rPr>
+        <w:t xml:space="preserve">mod.df, </w:t>
+      </w:r>
+      <w:r>
+        <w:rPr>
+          <w:rStyle w:val="AttributeTok"/>
+        </w:rPr>
+        <w:t xml:space="preserve">family=</w:t>
+      </w:r>
+      <w:r>
+        <w:rPr>
+          <w:rStyle w:val="FunctionTok"/>
+        </w:rPr>
+        <w:t xml:space="preserve">binomial</w:t>
+      </w:r>
+      <w:r>
+        <w:rPr>
+          <w:rStyle w:val="NormalTok"/>
+        </w:rPr>
+        <w:t xml:space="preserve">(</w:t>
+      </w:r>
+      <w:r>
+        <w:rPr>
+          <w:rStyle w:val="AttributeTok"/>
+        </w:rPr>
+        <w:t xml:space="preserve">link=</w:t>
+      </w:r>
+      <w:r>
+        <w:rPr>
+          <w:rStyle w:val="StringTok"/>
+        </w:rPr>
+        <w:t xml:space="preserve">'log'</w:t>
+      </w:r>
+      <w:r>
+        <w:rPr>
+          <w:rStyle w:val="NormalTok"/>
+        </w:rPr>
+        <w:t xml:space="preserve">), </w:t>
+      </w:r>
+      <w:r>
+        <w:rPr>
+          <w:rStyle w:val="AttributeTok"/>
+        </w:rPr>
+        <w:t xml:space="preserve">corstr=</w:t>
+      </w:r>
+      <w:r>
+        <w:rPr>
+          <w:rStyle w:val="StringTok"/>
+        </w:rPr>
+        <w:t xml:space="preserve">"exchangeable"</w:t>
+      </w:r>
+      <w:r>
+        <w:rPr>
+          <w:rStyle w:val="NormalTok"/>
+        </w:rPr>
+        <w:t xml:space="preserve">)</w:t>
+      </w:r>
+    </w:p>
+    <w:bookmarkEnd w:id="27"/>
+    <w:bookmarkStart w:id="28" w:name="longitudinal-data-analysis"/>
+    <w:p>
+      <w:pPr>
+        <w:pStyle w:val="Heading3"/>
+      </w:pPr>
+      <w:r>
+        <w:t xml:space="preserve">Longitudinal data analysis</w:t>
+      </w:r>
+    </w:p>
+    <w:p>
+      <w:pPr>
+        <w:pStyle w:val="FirstParagraph"/>
+      </w:pPr>
+      <w:r>
+        <w:t xml:space="preserve">Use a Markov transition model with 2 states (colonized, uncolonized) to quantify acquisition and clearance rates and correlates of both. The model below estimates acquisition and clearance rates, and teh effect of recent contact with a child &lt;12m on acquisition rates</w:t>
+      </w:r>
+    </w:p>
+    <w:p>
+      <w:pPr>
+        <w:pStyle w:val="SourceCode"/>
+      </w:pPr>
+      <w:r>
+        <w:rPr>
+          <w:rStyle w:val="NormalTok"/>
+        </w:rPr>
+        <w:t xml:space="preserve">msm.mod1 </w:t>
+      </w:r>
+      <w:r>
+        <w:rPr>
+          <w:rStyle w:val="OtherTok"/>
+        </w:rPr>
+        <w:t xml:space="preserve">&lt;-</w:t>
+      </w:r>
+      <w:r>
+        <w:rPr>
+          <w:rStyle w:val="NormalTok"/>
+        </w:rPr>
+        <w:t xml:space="preserve"> </w:t>
+      </w:r>
+      <w:r>
+        <w:rPr>
+          <w:rStyle w:val="FunctionTok"/>
+        </w:rPr>
+        <w:t xml:space="preserve">msm</w:t>
+      </w:r>
+      <w:r>
+        <w:rPr>
+          <w:rStyle w:val="NormalTok"/>
+        </w:rPr>
+        <w:t xml:space="preserve">( state</w:t>
+      </w:r>
+      <w:r>
+        <w:rPr>
+          <w:rStyle w:val="SpecialCharTok"/>
+        </w:rPr>
+        <w:t xml:space="preserve">~</w:t>
+      </w:r>
+      <w:r>
+        <w:rPr>
+          <w:rStyle w:val="NormalTok"/>
+        </w:rPr>
+        <w:t xml:space="preserve"> day ,  </w:t>
+      </w:r>
+      <w:r>
+        <w:rPr>
+          <w:rStyle w:val="AttributeTok"/>
+        </w:rPr>
+        <w:t xml:space="preserve">subject=</w:t>
+      </w:r>
+      <w:r>
+        <w:rPr>
+          <w:rStyle w:val="NormalTok"/>
+        </w:rPr>
+        <w:t xml:space="preserve">ID , </w:t>
+      </w:r>
+      <w:r>
+        <w:rPr>
+          <w:rStyle w:val="AttributeTok"/>
+        </w:rPr>
+        <w:t xml:space="preserve">qmatrix=</w:t>
+      </w:r>
+      <w:r>
+        <w:rPr>
+          <w:rStyle w:val="NormalTok"/>
+        </w:rPr>
+        <w:t xml:space="preserve">q1 , </w:t>
+      </w:r>
+      <w:r>
+        <w:rPr>
+          <w:rStyle w:val="AttributeTok"/>
+        </w:rPr>
+        <w:t xml:space="preserve">data=</w:t>
+      </w:r>
+      <w:r>
+        <w:rPr>
+          <w:rStyle w:val="NormalTok"/>
+        </w:rPr>
+        <w:t xml:space="preserve">l2,</w:t>
+      </w:r>
+      <w:r>
+        <w:rPr>
+          <w:rStyle w:val="AttributeTok"/>
+        </w:rPr>
+        <w:t xml:space="preserve">covariates =</w:t>
+      </w:r>
+      <w:r>
+        <w:rPr>
+          <w:rStyle w:val="NormalTok"/>
+        </w:rPr>
+        <w:t xml:space="preserve"> </w:t>
+      </w:r>
+      <w:r>
+        <w:rPr>
+          <w:rStyle w:val="FunctionTok"/>
+        </w:rPr>
+        <w:t xml:space="preserve">list</w:t>
+      </w:r>
+      <w:r>
+        <w:rPr>
+          <w:rStyle w:val="NormalTok"/>
+        </w:rPr>
+        <w:t xml:space="preserve">(</w:t>
+      </w:r>
+      <w:r>
+        <w:rPr>
+          <w:rStyle w:val="StringTok"/>
+        </w:rPr>
+        <w:t xml:space="preserve">"1-2"</w:t>
+      </w:r>
+      <w:r>
+        <w:rPr>
+          <w:rStyle w:val="NormalTok"/>
+        </w:rPr>
+        <w:t xml:space="preserve"> </w:t>
+      </w:r>
+      <w:r>
+        <w:rPr>
+          <w:rStyle w:val="OtherTok"/>
+        </w:rPr>
+        <w:t xml:space="preserve">=</w:t>
+      </w:r>
+      <w:r>
+        <w:rPr>
+          <w:rStyle w:val="NormalTok"/>
+        </w:rPr>
+        <w:t xml:space="preserve"> </w:t>
+      </w:r>
+      <w:r>
+        <w:rPr>
+          <w:rStyle w:val="ErrorTok"/>
+        </w:rPr>
+        <w:t xml:space="preserve">~</w:t>
+      </w:r>
+      <w:r>
+        <w:rPr>
+          <w:rStyle w:val="NormalTok"/>
+        </w:rPr>
+        <w:t xml:space="preserve"> child_contact_u12m))</w:t>
+      </w:r>
+    </w:p>
+    <w:p>
+      <w:pPr>
+        <w:pStyle w:val="FirstParagraph"/>
+      </w:pPr>
+      <w:r>
+        <w:t xml:space="preserve">Effect of positive household contact. This quantifies transmission within households.</w:t>
+      </w:r>
+    </w:p>
+    <w:p>
+      <w:pPr>
+        <w:pStyle w:val="SourceCode"/>
+      </w:pPr>
+      <w:r>
+        <w:rPr>
+          <w:rStyle w:val="NormalTok"/>
+        </w:rPr>
+        <w:t xml:space="preserve">msm.mod1 </w:t>
+      </w:r>
+      <w:r>
+        <w:rPr>
+          <w:rStyle w:val="OtherTok"/>
+        </w:rPr>
+        <w:t xml:space="preserve">&lt;-</w:t>
+      </w:r>
+      <w:r>
+        <w:rPr>
+          <w:rStyle w:val="NormalTok"/>
+        </w:rPr>
+        <w:t xml:space="preserve"> </w:t>
+      </w:r>
+      <w:r>
+        <w:rPr>
+          <w:rStyle w:val="FunctionTok"/>
+        </w:rPr>
+        <w:t xml:space="preserve">msm</w:t>
+      </w:r>
+      <w:r>
+        <w:rPr>
+          <w:rStyle w:val="NormalTok"/>
+        </w:rPr>
+        <w:t xml:space="preserve">( state</w:t>
+      </w:r>
+      <w:r>
+        <w:rPr>
+          <w:rStyle w:val="SpecialCharTok"/>
+        </w:rPr>
+        <w:t xml:space="preserve">~</w:t>
+      </w:r>
+      <w:r>
+        <w:rPr>
+          <w:rStyle w:val="NormalTok"/>
+        </w:rPr>
+        <w:t xml:space="preserve"> day ,  </w:t>
+      </w:r>
+      <w:r>
+        <w:rPr>
+          <w:rStyle w:val="AttributeTok"/>
+        </w:rPr>
+        <w:t xml:space="preserve">subject=</w:t>
+      </w:r>
+      <w:r>
+        <w:rPr>
+          <w:rStyle w:val="NormalTok"/>
+        </w:rPr>
+        <w:t xml:space="preserve">ID , </w:t>
+      </w:r>
+      <w:r>
+        <w:rPr>
+          <w:rStyle w:val="AttributeTok"/>
+        </w:rPr>
+        <w:t xml:space="preserve">qmatrix=</w:t>
+      </w:r>
+      <w:r>
+        <w:rPr>
+          <w:rStyle w:val="NormalTok"/>
+        </w:rPr>
+        <w:t xml:space="preserve">q1 , </w:t>
+      </w:r>
+      <w:r>
+        <w:rPr>
+          <w:rStyle w:val="AttributeTok"/>
+        </w:rPr>
+        <w:t xml:space="preserve">data=</w:t>
+      </w:r>
+      <w:r>
+        <w:rPr>
+          <w:rStyle w:val="NormalTok"/>
+        </w:rPr>
+        <w:t xml:space="preserve">l2,</w:t>
+      </w:r>
+      <w:r>
+        <w:rPr>
+          <w:rStyle w:val="AttributeTok"/>
+        </w:rPr>
+        <w:t xml:space="preserve">covariates =</w:t>
+      </w:r>
+      <w:r>
+        <w:rPr>
+          <w:rStyle w:val="NormalTok"/>
+        </w:rPr>
+        <w:t xml:space="preserve"> </w:t>
+      </w:r>
+      <w:r>
+        <w:rPr>
+          <w:rStyle w:val="FunctionTok"/>
+        </w:rPr>
+        <w:t xml:space="preserve">list</w:t>
+      </w:r>
+      <w:r>
+        <w:rPr>
+          <w:rStyle w:val="NormalTok"/>
+        </w:rPr>
+        <w:t xml:space="preserve">(</w:t>
+      </w:r>
+      <w:r>
+        <w:rPr>
+          <w:rStyle w:val="StringTok"/>
+        </w:rPr>
+        <w:t xml:space="preserve">"1-2"</w:t>
+      </w:r>
+      <w:r>
+        <w:rPr>
+          <w:rStyle w:val="NormalTok"/>
+        </w:rPr>
+        <w:t xml:space="preserve"> </w:t>
+      </w:r>
+      <w:r>
+        <w:rPr>
+          <w:rStyle w:val="OtherTok"/>
+        </w:rPr>
+        <w:t xml:space="preserve">=</w:t>
+      </w:r>
+      <w:r>
+        <w:rPr>
+          <w:rStyle w:val="NormalTok"/>
+        </w:rPr>
+        <w:t xml:space="preserve"> </w:t>
+      </w:r>
+      <w:r>
+        <w:rPr>
+          <w:rStyle w:val="ErrorTok"/>
+        </w:rPr>
+        <w:t xml:space="preserve">~</w:t>
+      </w:r>
+      <w:r>
+        <w:rPr>
+          <w:rStyle w:val="NormalTok"/>
+        </w:rPr>
+        <w:t xml:space="preserve"> pos_hh))</w:t>
+      </w:r>
+    </w:p>
+    <w:bookmarkEnd w:id="28"/>
+    <w:bookmarkEnd w:id="29"/>
+    <w:bookmarkStart w:id="30" w:name="notes-and-challenges"/>
+    <w:p>
+      <w:pPr>
+        <w:pStyle w:val="Heading2"/>
+      </w:pPr>
+      <w:r>
+        <w:t xml:space="preserve">Notes and challenges</w:t>
+      </w:r>
+    </w:p>
+    <w:p>
+      <w:pPr>
+        <w:numPr>
+          <w:ilvl w:val="0"/>
+          <w:numId w:val="1009"/>
+        </w:numPr>
+      </w:pPr>
+      <w:r>
+        <w:t xml:space="preserve">The analyses will all be done initially based on piaB positivity. Given the low rate of carriage in adults, this is probably fine to assume that if a person is positive at multiple time points, or multiple people in the household are positive, it is the same serotype. (the former has been confirmed–we have 1 person positive for 15B/C at all time points). Once serotype data are available, we can more precisely define duration and transmission, if there is discordance within individuals or households</w:t>
+      </w:r>
+    </w:p>
+    <w:p>
+      <w:pPr>
+        <w:numPr>
+          <w:ilvl w:val="0"/>
+          <w:numId w:val="1009"/>
+        </w:numPr>
+      </w:pPr>
+      <w:r>
         <w:t xml:space="preserve">The evaluations of household transmission are likely underpowered due to low levels of carriage and the fact that when one household member is positive, the other individual is often also positive at the same time point.</w:t>
       </w:r>
     </w:p>
-    <w:bookmarkEnd w:id="27"/>
+    <w:bookmarkEnd w:id="30"/>
     <w:sectPr/>
   </w:body>
 </w:document>
@@ -1147,6 +2349,21 @@
     <w:abstractNumId w:val="991"/>
   </w:num>
   <w:num w:numId="1004">
+    <w:abstractNumId w:val="991"/>
+  </w:num>
+  <w:num w:numId="1005">
+    <w:abstractNumId w:val="991"/>
+  </w:num>
+  <w:num w:numId="1006">
+    <w:abstractNumId w:val="991"/>
+  </w:num>
+  <w:num w:numId="1007">
+    <w:abstractNumId w:val="991"/>
+  </w:num>
+  <w:num w:numId="1008">
+    <w:abstractNumId w:val="991"/>
+  </w:num>
+  <w:num w:numId="1009">
     <w:abstractNumId w:val="991"/>
   </w:num>
 </w:numbering>
